--- a/TODOs.docx
+++ b/TODOs.docx
@@ -82,8 +82,13 @@
         <w:tab/>
       </w:r>
       <w:r>
-        <w:t>Search Country</w:t>
-      </w:r>
+        <w:t xml:space="preserve">Search </w:t>
+      </w:r>
+      <w:r>
+        <w:t>Location by type</w:t>
+      </w:r>
+      <w:bookmarkStart w:id="0" w:name="_GoBack"/>
+      <w:bookmarkEnd w:id="0"/>
     </w:p>
     <w:p>
       <w:r>
@@ -99,12 +104,6 @@
     <w:p>
       <w:r>
         <w:tab/>
-        <w:t>Search State</w:t>
-      </w:r>
-    </w:p>
-    <w:p>
-      <w:r>
-        <w:tab/>
         <w:t>Search Leader</w:t>
       </w:r>
     </w:p>
@@ -112,8 +111,6 @@
       <w:r>
         <w:t>Create Constraints for Tables</w:t>
       </w:r>
-      <w:bookmarkStart w:id="0" w:name="_GoBack"/>
-      <w:bookmarkEnd w:id="0"/>
     </w:p>
     <w:p/>
     <w:sectPr>

--- a/TODOs.docx
+++ b/TODOs.docx
@@ -40,25 +40,6 @@
     </w:p>
     <w:p>
       <w:r>
-        <w:t>More data in database</w:t>
-      </w:r>
-    </w:p>
-    <w:p>
-      <w:r>
-        <w:tab/>
-        <w:t>More states</w:t>
-      </w:r>
-    </w:p>
-    <w:p>
-      <w:r>
-        <w:tab/>
-      </w:r>
-      <w:r>
-        <w:t>More political parties</w:t>
-      </w:r>
-    </w:p>
-    <w:p>
-      <w:r>
         <w:t>SPROCS:</w:t>
       </w:r>
     </w:p>
@@ -73,44 +54,33 @@
     </w:p>
     <w:p>
       <w:r>
+        <w:t>Create Constraints for Tables</w:t>
+      </w:r>
+    </w:p>
+    <w:p>
+      <w:r>
+        <w:t>Update paperwork</w:t>
+      </w:r>
+    </w:p>
+    <w:p>
+      <w:r>
         <w:tab/>
-        <w:t>All user’s ratings</w:t>
+        <w:t>Security analysis</w:t>
       </w:r>
     </w:p>
     <w:p>
       <w:r>
         <w:tab/>
-      </w:r>
-      <w:r>
-        <w:t xml:space="preserve">Search </w:t>
-      </w:r>
-      <w:r>
-        <w:t>Location by type</w:t>
+        <w:t>Final report</w:t>
+      </w:r>
+    </w:p>
+    <w:p>
+      <w:r>
+        <w:tab/>
+        <w:t>Partner evals</w:t>
       </w:r>
       <w:bookmarkStart w:id="0" w:name="_GoBack"/>
       <w:bookmarkEnd w:id="0"/>
-    </w:p>
-    <w:p>
-      <w:r>
-        <w:tab/>
-        <w:t xml:space="preserve">Search </w:t>
-      </w:r>
-      <w:proofErr w:type="spellStart"/>
-      <w:r>
-        <w:t>USEr</w:t>
-      </w:r>
-      <w:proofErr w:type="spellEnd"/>
-    </w:p>
-    <w:p>
-      <w:r>
-        <w:tab/>
-        <w:t>Search Leader</w:t>
-      </w:r>
-    </w:p>
-    <w:p>
-      <w:r>
-        <w:t>Create Constraints for Tables</w:t>
-      </w:r>
     </w:p>
     <w:p/>
     <w:sectPr>

--- a/TODOs.docx
+++ b/TODOs.docx
@@ -40,47 +40,33 @@
     </w:p>
     <w:p>
       <w:r>
-        <w:t>SPROCS:</w:t>
-      </w:r>
+        <w:t>Create Constraints for Tables</w:t>
+      </w:r>
+      <w:bookmarkStart w:id="0" w:name="_GoBack"/>
+      <w:bookmarkEnd w:id="0"/>
     </w:p>
     <w:p>
       <w:r>
-        <w:tab/>
-        <w:t>Del</w:t>
-      </w:r>
-      <w:r>
-        <w:t>ete rating</w:t>
+        <w:t>Update paperwork</w:t>
       </w:r>
     </w:p>
     <w:p>
       <w:r>
-        <w:t>Create Constraints for Tables</w:t>
+        <w:tab/>
+        <w:t>Security analysis</w:t>
       </w:r>
     </w:p>
     <w:p>
       <w:r>
-        <w:t>Update paperwork</w:t>
+        <w:tab/>
+        <w:t>Final report</w:t>
       </w:r>
     </w:p>
     <w:p>
       <w:r>
         <w:tab/>
-        <w:t>Security analysis</w:t>
-      </w:r>
-    </w:p>
-    <w:p>
-      <w:r>
-        <w:tab/>
-        <w:t>Final report</w:t>
-      </w:r>
-    </w:p>
-    <w:p>
-      <w:r>
-        <w:tab/>
         <w:t>Partner evals</w:t>
       </w:r>
-      <w:bookmarkStart w:id="0" w:name="_GoBack"/>
-      <w:bookmarkEnd w:id="0"/>
     </w:p>
     <w:p/>
     <w:sectPr>
